--- a/Lit_survey/notes/Notes Xiao 2017 - Digitisation issues _ma.docx
+++ b/Lit_survey/notes/Notes Xiao 2017 - Digitisation issues _ma.docx
@@ -3,6 +3,103 @@
 <w:document xmlns:wpc="http://schemas.microsoft.com/office/word/2010/wordprocessingCanvas" xmlns:cx="http://schemas.microsoft.com/office/drawing/2014/chartex" xmlns:cx1="http://schemas.microsoft.com/office/drawing/2015/9/8/chartex" xmlns:mc="http://schemas.openxmlformats.org/markup-compatibility/2006" xmlns:o="urn:schemas-microsoft-com:office:office" xmlns:r="http://schemas.openxmlformats.org/officeDocument/2006/relationships" xmlns:m="http://schemas.openxmlformats.org/officeDocument/2006/math" xmlns:v="urn:schemas-microsoft-com:vml" xmlns:wp14="http://schemas.microsoft.com/office/word/2010/wordprocessingDrawing" xmlns:wp="http://schemas.openxmlformats.org/drawingml/2006/wordprocessingDrawing" xmlns:w10="urn:schemas-microsoft-com:office:word" xmlns:w="http://schemas.openxmlformats.org/wordprocessingml/2006/main" xmlns:w14="http://schemas.microsoft.com/office/word/2010/wordml" xmlns:w15="http://schemas.microsoft.com/office/word/2012/wordml" xmlns:w16se="http://schemas.microsoft.com/office/word/2015/wordml/symex" xmlns:wpg="http://schemas.microsoft.com/office/word/2010/wordprocessingGroup" xmlns:wpi="http://schemas.microsoft.com/office/word/2010/wordprocessingInk" xmlns:wne="http://schemas.microsoft.com/office/word/2006/wordml" xmlns:wps="http://schemas.microsoft.com/office/word/2010/wordprocessingShape" mc:Ignorable="w14 w15 w16se wp14">
   <w:body>
     <w:p>
+      <w:pPr>
+        <w:spacing w:after="0" w:line="240" w:lineRule="auto"/>
+        <w:ind w:left="480" w:hanging="480"/>
+        <w:rPr>
+          <w:rFonts w:ascii="Times New Roman" w:eastAsia="Times New Roman" w:hAnsi="Times New Roman" w:cs="Times New Roman"/>
+          <w:sz w:val="24"/>
+          <w:szCs w:val="24"/>
+        </w:rPr>
+      </w:pPr>
+      <w:r>
+        <w:rPr>
+          <w:rFonts w:ascii="Times New Roman" w:eastAsia="Times New Roman" w:hAnsi="Times New Roman" w:cs="Times New Roman"/>
+          <w:sz w:val="24"/>
+          <w:szCs w:val="24"/>
+        </w:rPr>
+        <w:t xml:space="preserve">Xiao Hong. </w:t>
+      </w:r>
+      <w:r>
+        <w:rPr>
+          <w:rFonts w:ascii="Times New Roman" w:eastAsia="Times New Roman" w:hAnsi="Times New Roman" w:cs="Times New Roman"/>
+          <w:i/>
+          <w:iCs/>
+          <w:sz w:val="24"/>
+          <w:szCs w:val="24"/>
+        </w:rPr>
+        <w:t>“Minguo baoyhi shuzihua shijian zhong de zhuyao wenti ji chuli celue”</w:t>
+      </w:r>
+      <w:r>
+        <w:rPr>
+          <w:rFonts w:ascii="Times New Roman" w:eastAsia="Times New Roman" w:hAnsi="Times New Roman" w:cs="Times New Roman"/>
+          <w:sz w:val="24"/>
+          <w:szCs w:val="24"/>
+        </w:rPr>
+        <w:t xml:space="preserve"> [The Main Problems and Solutions in the Practice of Digitization of Newspapers in the Republic of China]. </w:t>
+      </w:r>
+      <w:r>
+        <w:rPr>
+          <w:rFonts w:ascii="Times New Roman" w:eastAsia="Times New Roman" w:hAnsi="Times New Roman" w:cs="Times New Roman"/>
+          <w:i/>
+          <w:iCs/>
+          <w:sz w:val="24"/>
+          <w:szCs w:val="24"/>
+        </w:rPr>
+        <w:t>Tushuguan xue yanjiu</w:t>
+      </w:r>
+      <w:r>
+        <w:rPr>
+          <w:rFonts w:ascii="Times New Roman" w:eastAsia="Times New Roman" w:hAnsi="Times New Roman" w:cs="Times New Roman"/>
+          <w:sz w:val="24"/>
+          <w:szCs w:val="24"/>
+        </w:rPr>
+        <w:t xml:space="preserve"> 2017, no. 4 (2017 </w:t>
+      </w:r>
+      <w:r>
+        <w:rPr>
+          <w:rFonts w:ascii="Times New Roman" w:eastAsia="Times New Roman" w:hAnsi="Times New Roman" w:cs="Times New Roman"/>
+          <w:sz w:val="24"/>
+          <w:szCs w:val="24"/>
+          <w:lang w:val="de-DE"/>
+        </w:rPr>
+        <w:t>г</w:t>
+      </w:r>
+      <w:r>
+        <w:rPr>
+          <w:rFonts w:ascii="Times New Roman" w:eastAsia="Times New Roman" w:hAnsi="Times New Roman" w:cs="Times New Roman"/>
+          <w:sz w:val="24"/>
+          <w:szCs w:val="24"/>
+        </w:rPr>
+        <w:t>.): 22–37. doi:</w:t>
+      </w:r>
+      <w:hyperlink r:id="rId10" w:history="1">
+        <w:r>
+          <w:rPr>
+            <w:rFonts w:ascii="Times New Roman" w:eastAsia="Times New Roman" w:hAnsi="Times New Roman" w:cs="Times New Roman"/>
+            <w:color w:val="0000FF"/>
+            <w:sz w:val="24"/>
+            <w:szCs w:val="24"/>
+            <w:u w:val="single"/>
+          </w:rPr>
+          <w:t>10.15941/j.cnki.issn1001-0424.2017.04.004</w:t>
+        </w:r>
+      </w:hyperlink>
+      <w:r>
+        <w:rPr>
+          <w:rFonts w:ascii="Times New Roman" w:eastAsia="Times New Roman" w:hAnsi="Times New Roman" w:cs="Times New Roman"/>
+          <w:sz w:val="24"/>
+          <w:szCs w:val="24"/>
+        </w:rPr>
+        <w:t>.</w:t>
+      </w:r>
+    </w:p>
+    <w:bookmarkStart w:id="0" w:name="_GoBack"/>
+    <w:bookmarkEnd w:id="0"/>
+    <w:p>
+      <w:pPr>
+        <w:spacing w:after="0" w:line="240" w:lineRule="auto"/>
+      </w:pPr>
       <w:r>
         <w:fldChar w:fldCharType="begin"/>
       </w:r>
@@ -4902,6 +4999,7 @@
                 <w:color w:val="000000"/>
                 <w:lang w:val="de-DE" w:eastAsia="zh-CN"/>
               </w:rPr>
+              <w:lastRenderedPageBreak/>
               <w:t>19</w:t>
             </w:r>
           </w:p>
@@ -6283,6 +6381,7 @@
     </w:p>
     <w:p>
       <w:r>
+        <w:lastRenderedPageBreak/>
         <w:t>besides good preparation, some</w:t>
       </w:r>
       <w:r>
@@ -6382,7 +6481,7 @@
       </w:r>
     </w:p>
     <w:p>
-      <w:bookmarkStart w:id="0" w:name="_Hlk62223360"/>
+      <w:bookmarkStart w:id="1" w:name="_Hlk62223360"/>
       <w:r>
         <w:t xml:space="preserve">newspaper </w:t>
       </w:r>
@@ -6451,7 +6550,7 @@
       <w:r>
         <w:t>require special treatment</w:t>
       </w:r>
-      <w:bookmarkEnd w:id="0"/>
+      <w:bookmarkEnd w:id="1"/>
     </w:p>
     <w:p>
       <w:r>
@@ -7166,6 +7265,7 @@
     </w:p>
     <w:p>
       <w:r>
+        <w:lastRenderedPageBreak/>
         <w:t xml:space="preserve">Examples: </w:t>
       </w:r>
       <w:r>
@@ -7357,11 +7457,6 @@
       </w:r>
     </w:p>
     <w:p>
-      <w:pPr>
-        <w:rPr>
-          <w:rFonts w:hint="eastAsia"/>
-        </w:rPr>
-      </w:pPr>
       <w:r>
         <w:t>Fig. 12-16</w:t>
       </w:r>
@@ -7468,10 +7563,7 @@
         <w:br/>
       </w:r>
       <w:r>
-        <w:t xml:space="preserve">see example above, of </w:t>
-      </w:r>
-      <w:r>
-        <w:t>“</w:t>
+        <w:t>see example above, of “</w:t>
       </w:r>
       <w:r>
         <w:t>Yishe Vernacular Newspaper</w:t>
@@ -7788,6 +7880,7 @@
     </w:p>
     <w:p>
       <w:r>
+        <w:lastRenderedPageBreak/>
         <w:t>C</w:t>
       </w:r>
       <w:r>
@@ -7922,7 +8015,6 @@
           <w:rFonts w:ascii="AdobeSongStd-Light" w:eastAsia="AdobeSongStd-Light" w:cs="AdobeSongStd-Light"/>
           <w:sz w:val="19"/>
           <w:szCs w:val="19"/>
-          <w:lang w:val="de-DE"/>
         </w:rPr>
       </w:pPr>
       <w:r>
@@ -7963,7 +8055,6 @@
           <w:rFonts w:ascii="E-BZ+ZCcJuH-1" w:eastAsia="E-BZ+ZCcJuH-1" w:cs="E-BZ+ZCcJuH-1"/>
           <w:sz w:val="19"/>
           <w:szCs w:val="19"/>
-          <w:lang w:val="de-DE"/>
         </w:rPr>
         <w:t xml:space="preserve">1945 </w:t>
       </w:r>
@@ -7981,7 +8072,6 @@
           <w:rFonts w:ascii="E-BZ+ZCcJuH-1" w:eastAsia="E-BZ+ZCcJuH-1" w:cs="E-BZ+ZCcJuH-1"/>
           <w:sz w:val="19"/>
           <w:szCs w:val="19"/>
-          <w:lang w:val="de-DE"/>
         </w:rPr>
         <w:t>11</w:t>
       </w:r>
@@ -7999,7 +8089,6 @@
           <w:rFonts w:ascii="E-BZ+ZCcJuH-1" w:eastAsia="E-BZ+ZCcJuH-1" w:cs="E-BZ+ZCcJuH-1"/>
           <w:sz w:val="19"/>
           <w:szCs w:val="19"/>
-          <w:lang w:val="de-DE"/>
         </w:rPr>
         <w:t xml:space="preserve">25 </w:t>
       </w:r>
@@ -8193,16 +8282,16 @@
         <w:t xml:space="preserve"> </w:t>
       </w:r>
       <w:r>
+        <w:rPr>
+          <w:lang w:eastAsia="zh-CN"/>
+        </w:rPr>
         <w:t xml:space="preserve">And </w:t>
       </w:r>
       <w:r>
-        <w:t>FN1</w:t>
-      </w:r>
-      <w:r>
         <w:rPr>
           <w:lang w:eastAsia="zh-CN"/>
         </w:rPr>
-        <w:t>:</w:t>
+        <w:t>FN1:</w:t>
       </w:r>
       <w:r>
         <w:rPr>
@@ -9071,6 +9160,7 @@
     </w:p>
     <w:p>
       <w:r>
+        <w:lastRenderedPageBreak/>
         <w:t xml:space="preserve">difficult to determine </w:t>
       </w:r>
       <w:r>
@@ -9121,8 +9211,6 @@
       <w:r>
         <w:t>Compared with the entire collection of newspapers in the Republic of China, less than one-fifth has been completed at present, and there is still a long way to go before full digitization.</w:t>
       </w:r>
-      <w:bookmarkStart w:id="1" w:name="_GoBack"/>
-      <w:bookmarkEnd w:id="1"/>
     </w:p>
     <w:p/>
     <w:p>
@@ -9141,6 +9229,56 @@
     </w:sectPr>
   </w:body>
 </w:document>
+</file>
+
+<file path=word/endnotes.xml><?xml version="1.0" encoding="utf-8"?>
+<w:endnotes xmlns:wpc="http://schemas.microsoft.com/office/word/2010/wordprocessingCanvas" xmlns:cx="http://schemas.microsoft.com/office/drawing/2014/chartex" xmlns:cx1="http://schemas.microsoft.com/office/drawing/2015/9/8/chartex" xmlns:mc="http://schemas.openxmlformats.org/markup-compatibility/2006" xmlns:o="urn:schemas-microsoft-com:office:office" xmlns:r="http://schemas.openxmlformats.org/officeDocument/2006/relationships" xmlns:m="http://schemas.openxmlformats.org/officeDocument/2006/math" xmlns:v="urn:schemas-microsoft-com:vml" xmlns:wp14="http://schemas.microsoft.com/office/word/2010/wordprocessingDrawing" xmlns:wp="http://schemas.openxmlformats.org/drawingml/2006/wordprocessingDrawing" xmlns:w10="urn:schemas-microsoft-com:office:word" xmlns:w="http://schemas.openxmlformats.org/wordprocessingml/2006/main" xmlns:w14="http://schemas.microsoft.com/office/word/2010/wordml" xmlns:w15="http://schemas.microsoft.com/office/word/2012/wordml" xmlns:w16se="http://schemas.microsoft.com/office/word/2015/wordml/symex" xmlns:wpg="http://schemas.microsoft.com/office/word/2010/wordprocessingGroup" xmlns:wpi="http://schemas.microsoft.com/office/word/2010/wordprocessingInk" xmlns:wne="http://schemas.microsoft.com/office/word/2006/wordml" xmlns:wps="http://schemas.microsoft.com/office/word/2010/wordprocessingShape" mc:Ignorable="w14 w15 w16se wp14">
+  <w:endnote w:type="separator" w:id="-1">
+    <w:p>
+      <w:pPr>
+        <w:spacing w:after="0" w:line="240" w:lineRule="auto"/>
+      </w:pPr>
+      <w:r>
+        <w:separator/>
+      </w:r>
+    </w:p>
+  </w:endnote>
+  <w:endnote w:type="continuationSeparator" w:id="0">
+    <w:p>
+      <w:pPr>
+        <w:spacing w:after="0" w:line="240" w:lineRule="auto"/>
+      </w:pPr>
+      <w:r>
+        <w:continuationSeparator/>
+      </w:r>
+    </w:p>
+  </w:endnote>
+</w:endnotes>
+</file>
+
+<file path=word/footnotes.xml><?xml version="1.0" encoding="utf-8"?>
+<w:footnotes xmlns:wpc="http://schemas.microsoft.com/office/word/2010/wordprocessingCanvas" xmlns:cx="http://schemas.microsoft.com/office/drawing/2014/chartex" xmlns:cx1="http://schemas.microsoft.com/office/drawing/2015/9/8/chartex" xmlns:mc="http://schemas.openxmlformats.org/markup-compatibility/2006" xmlns:o="urn:schemas-microsoft-com:office:office" xmlns:r="http://schemas.openxmlformats.org/officeDocument/2006/relationships" xmlns:m="http://schemas.openxmlformats.org/officeDocument/2006/math" xmlns:v="urn:schemas-microsoft-com:vml" xmlns:wp14="http://schemas.microsoft.com/office/word/2010/wordprocessingDrawing" xmlns:wp="http://schemas.openxmlformats.org/drawingml/2006/wordprocessingDrawing" xmlns:w10="urn:schemas-microsoft-com:office:word" xmlns:w="http://schemas.openxmlformats.org/wordprocessingml/2006/main" xmlns:w14="http://schemas.microsoft.com/office/word/2010/wordml" xmlns:w15="http://schemas.microsoft.com/office/word/2012/wordml" xmlns:w16se="http://schemas.microsoft.com/office/word/2015/wordml/symex" xmlns:wpg="http://schemas.microsoft.com/office/word/2010/wordprocessingGroup" xmlns:wpi="http://schemas.microsoft.com/office/word/2010/wordprocessingInk" xmlns:wne="http://schemas.microsoft.com/office/word/2006/wordml" xmlns:wps="http://schemas.microsoft.com/office/word/2010/wordprocessingShape" mc:Ignorable="w14 w15 w16se wp14">
+  <w:footnote w:type="separator" w:id="-1">
+    <w:p>
+      <w:pPr>
+        <w:spacing w:after="0" w:line="240" w:lineRule="auto"/>
+      </w:pPr>
+      <w:r>
+        <w:separator/>
+      </w:r>
+    </w:p>
+  </w:footnote>
+  <w:footnote w:type="continuationSeparator" w:id="0">
+    <w:p>
+      <w:pPr>
+        <w:spacing w:after="0" w:line="240" w:lineRule="auto"/>
+      </w:pPr>
+      <w:r>
+        <w:continuationSeparator/>
+      </w:r>
+    </w:p>
+  </w:footnote>
+</w:footnotes>
 </file>
 
 <file path=word/numbering.xml><?xml version="1.0" encoding="utf-8"?>
@@ -9839,6 +9977,50 @@
       <w:lang w:val="de-DE" w:eastAsia="zh-CN"/>
     </w:rPr>
   </w:style>
+  <w:style w:type="paragraph" w:styleId="Header">
+    <w:name w:val="header"/>
+    <w:basedOn w:val="Normal"/>
+    <w:link w:val="HeaderChar"/>
+    <w:uiPriority w:val="99"/>
+    <w:unhideWhenUsed/>
+    <w:rsid w:val="00C14A11"/>
+    <w:pPr>
+      <w:tabs>
+        <w:tab w:val="center" w:pos="4536"/>
+        <w:tab w:val="right" w:pos="9072"/>
+      </w:tabs>
+      <w:spacing w:after="0" w:line="240" w:lineRule="auto"/>
+    </w:pPr>
+  </w:style>
+  <w:style w:type="character" w:customStyle="1" w:styleId="HeaderChar">
+    <w:name w:val="Header Char"/>
+    <w:basedOn w:val="DefaultParagraphFont"/>
+    <w:link w:val="Header"/>
+    <w:uiPriority w:val="99"/>
+    <w:rsid w:val="00C14A11"/>
+  </w:style>
+  <w:style w:type="paragraph" w:styleId="Footer">
+    <w:name w:val="footer"/>
+    <w:basedOn w:val="Normal"/>
+    <w:link w:val="FooterChar"/>
+    <w:uiPriority w:val="99"/>
+    <w:unhideWhenUsed/>
+    <w:rsid w:val="00C14A11"/>
+    <w:pPr>
+      <w:tabs>
+        <w:tab w:val="center" w:pos="4536"/>
+        <w:tab w:val="right" w:pos="9072"/>
+      </w:tabs>
+      <w:spacing w:after="0" w:line="240" w:lineRule="auto"/>
+    </w:pPr>
+  </w:style>
+  <w:style w:type="character" w:customStyle="1" w:styleId="FooterChar">
+    <w:name w:val="Footer Char"/>
+    <w:basedOn w:val="DefaultParagraphFont"/>
+    <w:link w:val="Footer"/>
+    <w:uiPriority w:val="99"/>
+    <w:rsid w:val="00C14A11"/>
+  </w:style>
 </w:styles>
 </file>
 
@@ -10104,9 +10286,12 @@
 </file>
 
 <file path=customXml/item1.xml><?xml version="1.0" encoding="utf-8"?>
-<p:properties xmlns:p="http://schemas.microsoft.com/office/2006/metadata/properties" xmlns:xsi="http://www.w3.org/2001/XMLSchema-instance" xmlns:pc="http://schemas.microsoft.com/office/infopath/2007/PartnerControls">
-  <documentManagement/>
-</p:properties>
+<?mso-contentType ?>
+<FormTemplates xmlns="http://schemas.microsoft.com/sharepoint/v3/contenttype/forms">
+  <Display>DocumentLibraryForm</Display>
+  <Edit>DocumentLibraryForm</Edit>
+  <New>DocumentLibraryForm</New>
+</FormTemplates>
 </file>
 
 <file path=customXml/item2.xml><?xml version="1.0" encoding="utf-8"?>
@@ -10256,26 +10441,15 @@
 </file>
 
 <file path=customXml/item3.xml><?xml version="1.0" encoding="utf-8"?>
-<?mso-contentType ?>
-<FormTemplates xmlns="http://schemas.microsoft.com/sharepoint/v3/contenttype/forms">
-  <Display>DocumentLibraryForm</Display>
-  <Edit>DocumentLibraryForm</Edit>
-  <New>DocumentLibraryForm</New>
-</FormTemplates>
+<p:properties xmlns:p="http://schemas.microsoft.com/office/2006/metadata/properties" xmlns:xsi="http://www.w3.org/2001/XMLSchema-instance" xmlns:pc="http://schemas.microsoft.com/office/infopath/2007/PartnerControls">
+  <documentManagement/>
+</p:properties>
 </file>
 
 <file path=customXml/itemProps1.xml><?xml version="1.0" encoding="utf-8"?>
-<ds:datastoreItem xmlns:ds="http://schemas.openxmlformats.org/officeDocument/2006/customXml" ds:itemID="{7B3964FA-EB5C-4D23-87F4-978CE7E6D647}">
+<ds:datastoreItem xmlns:ds="http://schemas.openxmlformats.org/officeDocument/2006/customXml" ds:itemID="{76AF8A6C-17D0-419C-8703-C876AA86F952}">
   <ds:schemaRefs>
-    <ds:schemaRef ds:uri="http://schemas.microsoft.com/office/2006/documentManagement/types"/>
-    <ds:schemaRef ds:uri="http://schemas.microsoft.com/office/infopath/2007/PartnerControls"/>
-    <ds:schemaRef ds:uri="http://purl.org/dc/elements/1.1/"/>
-    <ds:schemaRef ds:uri="http://schemas.microsoft.com/office/2006/metadata/properties"/>
-    <ds:schemaRef ds:uri="http://schemas.openxmlformats.org/package/2006/metadata/core-properties"/>
-    <ds:schemaRef ds:uri="http://purl.org/dc/terms/"/>
-    <ds:schemaRef ds:uri="0755ccf4-0936-4caa-9ac0-17efa0149c5e"/>
-    <ds:schemaRef ds:uri="http://www.w3.org/XML/1998/namespace"/>
-    <ds:schemaRef ds:uri="http://purl.org/dc/dcmitype/"/>
+    <ds:schemaRef ds:uri="http://schemas.microsoft.com/sharepoint/v3/contenttype/forms"/>
   </ds:schemaRefs>
 </ds:datastoreItem>
 </file>
@@ -10299,9 +10473,10 @@
 </file>
 
 <file path=customXml/itemProps3.xml><?xml version="1.0" encoding="utf-8"?>
-<ds:datastoreItem xmlns:ds="http://schemas.openxmlformats.org/officeDocument/2006/customXml" ds:itemID="{76AF8A6C-17D0-419C-8703-C876AA86F952}">
+<ds:datastoreItem xmlns:ds="http://schemas.openxmlformats.org/officeDocument/2006/customXml" ds:itemID="{7B3964FA-EB5C-4D23-87F4-978CE7E6D647}">
   <ds:schemaRefs>
-    <ds:schemaRef ds:uri="http://schemas.microsoft.com/sharepoint/v3/contenttype/forms"/>
+    <ds:schemaRef ds:uri="http://schemas.microsoft.com/office/2006/metadata/properties"/>
+    <ds:schemaRef ds:uri="http://schemas.microsoft.com/office/infopath/2007/PartnerControls"/>
   </ds:schemaRefs>
 </ds:datastoreItem>
 </file>
--- a/Lit_survey/notes/Notes Xiao 2017 - Digitisation issues _ma.docx
+++ b/Lit_survey/notes/Notes Xiao 2017 - Digitisation issues _ma.docx
@@ -94,8 +94,6 @@
         <w:t>.</w:t>
       </w:r>
     </w:p>
-    <w:bookmarkStart w:id="0" w:name="_GoBack"/>
-    <w:bookmarkEnd w:id="0"/>
     <w:p>
       <w:pPr>
         <w:spacing w:after="0" w:line="240" w:lineRule="auto"/>
@@ -446,7 +444,7 @@
           <w:sz w:val="19"/>
           <w:szCs w:val="19"/>
         </w:rPr>
-        <w:t>OC;</w:t>
+        <w:t>;</w:t>
       </w:r>
       <w:r>
         <w:rPr>
@@ -526,6 +524,24 @@
     </w:p>
     <w:p>
       <w:r>
+        <w:t xml:space="preserve">What </w:t>
+      </w:r>
+      <w:r>
+        <w:t>deeply affect</w:t>
+      </w:r>
+      <w:r>
+        <w:t>s</w:t>
+      </w:r>
+      <w:r>
+        <w:t xml:space="preserve"> the </w:t>
+      </w:r>
+      <w:r>
+        <w:t>digitization:</w:t>
+      </w:r>
+      <w:r>
+        <w:t xml:space="preserve"> </w:t>
+      </w:r>
+      <w:r>
         <w:t>newspaper content, layout utilization, article content and layout diversification</w:t>
       </w:r>
       <w:r>
@@ -577,10 +593,7 @@
         <w:t>文章篇目内容及排版多样化</w:t>
       </w:r>
       <w:r>
-        <w:t xml:space="preserve">, deeply affect the </w:t>
-      </w:r>
-      <w:r>
-        <w:t>digitization</w:t>
+        <w:t xml:space="preserve">, </w:t>
       </w:r>
     </w:p>
     <w:p>
@@ -685,6 +698,20 @@
       </w:r>
       <w:r>
         <w:t>.</w:t>
+      </w:r>
+    </w:p>
+    <w:p>
+      <w:r>
+        <w:t>Table 1: Data volume of National Library’s</w:t>
+      </w:r>
+      <w:r>
+        <w:t xml:space="preserve"> Republic</w:t>
+      </w:r>
+      <w:r>
+        <w:t xml:space="preserve">an </w:t>
+      </w:r>
+      <w:r>
+        <w:t>newspapers from 2014 to 2015</w:t>
       </w:r>
     </w:p>
     <w:tbl>
@@ -4776,6 +4803,7 @@
                 <w:color w:val="000000"/>
                 <w:lang w:val="de-DE" w:eastAsia="zh-CN"/>
               </w:rPr>
+              <w:lastRenderedPageBreak/>
               <w:t>18</w:t>
             </w:r>
           </w:p>
@@ -4999,7 +5027,6 @@
                 <w:color w:val="000000"/>
                 <w:lang w:val="de-DE" w:eastAsia="zh-CN"/>
               </w:rPr>
-              <w:lastRenderedPageBreak/>
               <w:t>19</w:t>
             </w:r>
           </w:p>
@@ -6367,6 +6394,7 @@
     </w:p>
     <w:p>
       <w:r>
+        <w:lastRenderedPageBreak/>
         <w:t>600</w:t>
       </w:r>
       <w:r>
@@ -6381,7 +6409,6 @@
     </w:p>
     <w:p>
       <w:r>
-        <w:lastRenderedPageBreak/>
         <w:t>besides good preparation, some</w:t>
       </w:r>
       <w:r>
@@ -6481,7 +6508,7 @@
       </w:r>
     </w:p>
     <w:p>
-      <w:bookmarkStart w:id="1" w:name="_Hlk62223360"/>
+      <w:bookmarkStart w:id="0" w:name="_Hlk62223360"/>
       <w:r>
         <w:t xml:space="preserve">newspaper </w:t>
       </w:r>
@@ -6550,7 +6577,7 @@
       <w:r>
         <w:t>require special treatment</w:t>
       </w:r>
-      <w:bookmarkEnd w:id="1"/>
+      <w:bookmarkEnd w:id="0"/>
     </w:p>
     <w:p>
       <w:r>
@@ -9195,13 +9222,141 @@
     </w:p>
     <w:p>
       <w:r>
-        <w:t xml:space="preserve">The National Library has more than 600 types of newspapers and more than 3 million editions of the Republic of China. The digital processing of 21 types and 360,000 editions of the Republic of China newspapers has been completed in the two years from 2014 to 2015. </w:t>
+        <w:t xml:space="preserve">The National Library has more than 600 newspapers and more than 3 million </w:t>
+      </w:r>
+      <w:r>
+        <w:t>page</w:t>
+      </w:r>
+      <w:r>
+        <w:t xml:space="preserve">s </w:t>
+      </w:r>
+      <w:r>
+        <w:t xml:space="preserve">from </w:t>
+      </w:r>
+      <w:r>
+        <w:t>the Republic</w:t>
+      </w:r>
+      <w:r>
+        <w:t>an</w:t>
+      </w:r>
+      <w:r>
+        <w:t xml:space="preserve"> </w:t>
+      </w:r>
+      <w:r>
+        <w:t>period</w:t>
+      </w:r>
+      <w:r>
+        <w:t xml:space="preserve">. The digital processing of 21 </w:t>
+      </w:r>
+      <w:r>
+        <w:t>newspapers</w:t>
+      </w:r>
+      <w:r>
+        <w:t xml:space="preserve"> and 360,000 </w:t>
+      </w:r>
+      <w:r>
+        <w:t>pages</w:t>
+      </w:r>
+      <w:r>
+        <w:t xml:space="preserve"> of Republic</w:t>
+      </w:r>
+      <w:r>
+        <w:t>an</w:t>
+      </w:r>
+      <w:r>
+        <w:t xml:space="preserve"> newspapers has been completed in the two years from 2014 to 2015. </w:t>
       </w:r>
       <w:r>
         <w:rPr>
           <w:b/>
         </w:rPr>
-        <w:t>It is expected that a total of 100 types and 600,000 editions of the Republic of China will be completed in February 2017</w:t>
+        <w:t xml:space="preserve">It is expected that a total of 100 </w:t>
+      </w:r>
+      <w:r>
+        <w:rPr>
+          <w:b/>
+        </w:rPr>
+        <w:t>publication</w:t>
+      </w:r>
+      <w:r>
+        <w:rPr>
+          <w:b/>
+        </w:rPr>
+        <w:t xml:space="preserve">s </w:t>
+      </w:r>
+      <w:r>
+        <w:rPr>
+          <w:b/>
+        </w:rPr>
+        <w:t>with</w:t>
+      </w:r>
+      <w:r>
+        <w:rPr>
+          <w:b/>
+        </w:rPr>
+        <w:t xml:space="preserve"> 600,000 </w:t>
+      </w:r>
+      <w:r>
+        <w:rPr>
+          <w:b/>
+        </w:rPr>
+        <w:t xml:space="preserve">pages </w:t>
+      </w:r>
+      <w:r>
+        <w:rPr>
+          <w:b/>
+        </w:rPr>
+        <w:t>f</w:t>
+      </w:r>
+      <w:r>
+        <w:rPr>
+          <w:b/>
+        </w:rPr>
+        <w:t>rom</w:t>
+      </w:r>
+      <w:r>
+        <w:rPr>
+          <w:b/>
+        </w:rPr>
+        <w:t xml:space="preserve"> the Republic</w:t>
+      </w:r>
+      <w:r>
+        <w:rPr>
+          <w:b/>
+        </w:rPr>
+        <w:t>an</w:t>
+      </w:r>
+      <w:r>
+        <w:rPr>
+          <w:b/>
+        </w:rPr>
+        <w:t xml:space="preserve"> </w:t>
+      </w:r>
+      <w:r>
+        <w:rPr>
+          <w:b/>
+        </w:rPr>
+        <w:t xml:space="preserve">period </w:t>
+      </w:r>
+      <w:r>
+        <w:rPr>
+          <w:b/>
+        </w:rPr>
+        <w:t xml:space="preserve">will be completed </w:t>
+      </w:r>
+      <w:r>
+        <w:rPr>
+          <w:b/>
+        </w:rPr>
+        <w:t>by</w:t>
+      </w:r>
+      <w:bookmarkStart w:id="1" w:name="_GoBack"/>
+      <w:bookmarkEnd w:id="1"/>
+      <w:r>
+        <w:rPr>
+          <w:b/>
+        </w:rPr>
+        <w:t xml:space="preserve"> February 2017</w:t>
       </w:r>
       <w:r>
         <w:t>.</w:t>
